--- a/Docs/Observaciones-Lab7.docx
+++ b/Docs/Observaciones-Lab7.docx
@@ -4,7 +4,7 @@
   <w:body>
     <w:p>
       <w:pPr>
-        <w:pStyle w:val="Ttulo"/>
+        <w:pStyle w:val="Title"/>
         <w:jc w:val="center"/>
         <w:rPr>
           <w:b/>
@@ -53,76 +53,20 @@
       <w:r>
         <w:rPr>
           <w:noProof w:val="0"/>
-          <w:lang w:val="es-CO"/>
-        </w:rPr>
-        <w:t xml:space="preserve">Estudiante </w:t>
+        </w:rPr>
+        <w:t xml:space="preserve">Santiago Rojas Cod 202420928  </w:t>
       </w:r>
       <w:r>
         <w:rPr>
           <w:noProof w:val="0"/>
-          <w:lang w:val="es-CO"/>
-        </w:rPr>
-        <w:t>1 Cod XXXX</w:t>
+        </w:rPr>
+        <w:br/>
+        <w:t>Luis Alejandro Rodriguez Cod 202321287</w:t>
       </w:r>
     </w:p>
     <w:p>
       <w:pPr>
-        <w:spacing w:after="0"/>
-        <w:jc w:val="right"/>
-        <w:rPr>
-          <w:noProof w:val="0"/>
-          <w:lang w:val="es-CO"/>
-        </w:rPr>
-      </w:pPr>
-      <w:r>
-        <w:rPr>
-          <w:noProof w:val="0"/>
-          <w:lang w:val="es-CO"/>
-        </w:rPr>
-        <w:t xml:space="preserve">Estudiante </w:t>
-      </w:r>
-      <w:r>
-        <w:rPr>
-          <w:noProof w:val="0"/>
-          <w:lang w:val="es-CO"/>
-        </w:rPr>
-        <w:t>2 Cod XXXX</w:t>
-      </w:r>
-    </w:p>
-    <w:p>
-      <w:pPr>
-        <w:spacing w:after="0"/>
-        <w:jc w:val="right"/>
-        <w:rPr>
-          <w:noProof w:val="0"/>
-          <w:lang w:val="es-CO"/>
-        </w:rPr>
-      </w:pPr>
-      <w:r>
-        <w:rPr>
-          <w:noProof w:val="0"/>
-          <w:lang w:val="es-CO"/>
-        </w:rPr>
-        <w:t xml:space="preserve">Estudiante </w:t>
-      </w:r>
-      <w:r>
-        <w:rPr>
-          <w:noProof w:val="0"/>
-          <w:lang w:val="es-CO"/>
-        </w:rPr>
-        <w:t>3</w:t>
-      </w:r>
-      <w:r>
-        <w:rPr>
-          <w:noProof w:val="0"/>
-          <w:lang w:val="es-CO"/>
-        </w:rPr>
-        <w:t xml:space="preserve"> Cod XXXX</w:t>
-      </w:r>
-    </w:p>
-    <w:p>
-      <w:pPr>
-        <w:pStyle w:val="Ttulo1"/>
+        <w:pStyle w:val="Heading1"/>
         <w:rPr>
           <w:b/>
           <w:bCs/>
@@ -150,7 +94,7 @@
     </w:p>
     <w:p>
       <w:pPr>
-        <w:pStyle w:val="Prrafodelista"/>
+        <w:pStyle w:val="ListParagraph"/>
         <w:numPr>
           <w:ilvl w:val="0"/>
           <w:numId w:val="12"/>
@@ -172,7 +116,62 @@
     </w:p>
     <w:p>
       <w:pPr>
-        <w:pStyle w:val="Prrafodelista"/>
+        <w:spacing w:after="0"/>
+        <w:jc w:val="both"/>
+        <w:rPr>
+          <w:rFonts w:ascii="Dax-Regular" w:hAnsi="Dax-Regular"/>
+          <w:lang w:val="es-CO"/>
+        </w:rPr>
+      </w:pPr>
+    </w:p>
+    <w:p>
+      <w:pPr>
+        <w:spacing w:after="0"/>
+        <w:jc w:val="both"/>
+        <w:rPr>
+          <w:rFonts w:ascii="Dax-Regular" w:hAnsi="Dax-Regular"/>
+          <w:lang w:val="es-CO"/>
+        </w:rPr>
+      </w:pPr>
+      <w:r>
+        <w:rPr>
+          <w:rFonts w:ascii="Dax-Regular" w:hAnsi="Dax-Regular"/>
+          <w:lang w:val="es-CO"/>
+        </w:rPr>
+        <w:t>A medida que el número de elementos en el árbol aumenta, la altura también crece, pero no necesariamente de forma lineal.</w:t>
+      </w:r>
+      <w:r>
+        <w:rPr>
+          <w:rFonts w:ascii="Dax-Regular" w:hAnsi="Dax-Regular"/>
+          <w:lang w:val="es-CO"/>
+        </w:rPr>
+        <w:t xml:space="preserve"> </w:t>
+      </w:r>
+      <w:r>
+        <w:rPr>
+          <w:rFonts w:ascii="Dax-Regular" w:hAnsi="Dax-Regular"/>
+          <w:lang w:val="es-CO"/>
+        </w:rPr>
+        <w:t>Si el árbol está balanceado, la altura crece de manera logarítmica (O(log n)), lo que lo hace eficiente para búsquedas, inserciones y eliminaciones.</w:t>
+      </w:r>
+      <w:r>
+        <w:rPr>
+          <w:rFonts w:ascii="Dax-Regular" w:hAnsi="Dax-Regular"/>
+          <w:lang w:val="es-CO"/>
+        </w:rPr>
+        <w:t xml:space="preserve"> </w:t>
+      </w:r>
+      <w:r>
+        <w:rPr>
+          <w:rFonts w:ascii="Dax-Regular" w:hAnsi="Dax-Regular"/>
+          <w:lang w:val="es-CO"/>
+        </w:rPr>
+        <w:t>Sin embargo, si el árbol se desbalancea (por ejemplo, si los datos llegan ordenados), su altura puede crecer casi linealmente (O(n)), y se vuelve parecido a una lista enlazada, perdiendo las ventajas de la estructura.</w:t>
+      </w:r>
+    </w:p>
+    <w:p>
+      <w:pPr>
+        <w:pStyle w:val="ListParagraph"/>
         <w:spacing w:after="0"/>
         <w:ind w:left="0"/>
         <w:jc w:val="both"/>
@@ -184,19 +183,7 @@
     </w:p>
     <w:p>
       <w:pPr>
-        <w:pStyle w:val="Prrafodelista"/>
-        <w:spacing w:after="0"/>
-        <w:ind w:left="0"/>
-        <w:jc w:val="both"/>
-        <w:rPr>
-          <w:rFonts w:ascii="Dax-Regular" w:hAnsi="Dax-Regular"/>
-          <w:lang w:val="es-CO"/>
-        </w:rPr>
-      </w:pPr>
-    </w:p>
-    <w:p>
-      <w:pPr>
-        <w:pStyle w:val="Prrafodelista"/>
+        <w:pStyle w:val="ListParagraph"/>
         <w:numPr>
           <w:ilvl w:val="0"/>
           <w:numId w:val="12"/>
@@ -232,8 +219,8 @@
     </w:p>
     <w:p>
       <w:pPr>
-        <w:pStyle w:val="Prrafodelista"/>
-        <w:ind w:left="0"/>
+        <w:spacing w:after="0"/>
+        <w:jc w:val="both"/>
         <w:rPr>
           <w:rFonts w:ascii="Dax-Regular" w:hAnsi="Dax-Regular"/>
           <w:lang w:val="es-CO"/>
@@ -242,17 +229,188 @@
     </w:p>
     <w:p>
       <w:pPr>
-        <w:pStyle w:val="Prrafodelista"/>
-        <w:ind w:left="0"/>
-        <w:rPr>
-          <w:rFonts w:ascii="Dax-Regular" w:hAnsi="Dax-Regular"/>
-          <w:lang w:val="es-CO"/>
-        </w:rPr>
-      </w:pPr>
+        <w:spacing w:after="0"/>
+        <w:jc w:val="both"/>
+        <w:rPr>
+          <w:rFonts w:ascii="Dax-Regular" w:hAnsi="Dax-Regular"/>
+          <w:lang w:val="es-CO"/>
+        </w:rPr>
+      </w:pPr>
+      <w:r>
+        <w:rPr>
+          <w:rFonts w:ascii="Dax-Regular" w:hAnsi="Dax-Regular"/>
+          <w:lang w:val="es-CO"/>
+        </w:rPr>
+        <w:t>El tiempo de respuesta sería menor si usamos una tabla hash, porque las operaciones de búsqueda y acceso promedio tienen una complejidad constante O(1), mientras que en un árbol binario balanceado suelen ser O(log n).</w:t>
+      </w:r>
+      <w:r>
+        <w:rPr>
+          <w:rFonts w:ascii="Dax-Regular" w:hAnsi="Dax-Regular"/>
+          <w:lang w:val="es-CO"/>
+        </w:rPr>
+        <w:t xml:space="preserve"> </w:t>
+      </w:r>
+      <w:r>
+        <w:rPr>
+          <w:rFonts w:ascii="Dax-Regular" w:hAnsi="Dax-Regular"/>
+          <w:lang w:val="es-CO"/>
+        </w:rPr>
+        <w:t>Sin embargo, hay una diferencia importante</w:t>
+      </w:r>
+      <w:r>
+        <w:rPr>
+          <w:rFonts w:ascii="Dax-Regular" w:hAnsi="Dax-Regular"/>
+          <w:lang w:val="es-CO"/>
+        </w:rPr>
+        <w:t xml:space="preserve"> que es que </w:t>
+      </w:r>
+      <w:r>
+        <w:rPr>
+          <w:rFonts w:ascii="Dax-Regular" w:hAnsi="Dax-Regular"/>
+          <w:lang w:val="es-CO"/>
+        </w:rPr>
+        <w:t>las tablas hash no mantienen un orden natural de las claves, mientras que el BST sí.</w:t>
+      </w:r>
+      <w:r>
+        <w:rPr>
+          <w:rFonts w:ascii="Dax-Regular" w:hAnsi="Dax-Regular"/>
+          <w:lang w:val="es-CO"/>
+        </w:rPr>
+        <w:t xml:space="preserve"> </w:t>
+      </w:r>
+      <w:r>
+        <w:rPr>
+          <w:rFonts w:ascii="Dax-Regular" w:hAnsi="Dax-Regular"/>
+          <w:lang w:val="es-CO"/>
+        </w:rPr>
+        <w:t>Entonces</w:t>
+      </w:r>
+      <w:r>
+        <w:rPr>
+          <w:rFonts w:ascii="Dax-Regular" w:hAnsi="Dax-Regular"/>
+          <w:lang w:val="es-CO"/>
+        </w:rPr>
+        <w:t xml:space="preserve"> s</w:t>
+      </w:r>
+      <w:r>
+        <w:rPr>
+          <w:rFonts w:ascii="Dax-Regular" w:hAnsi="Dax-Regular"/>
+          <w:lang w:val="es-CO"/>
+        </w:rPr>
+        <w:t xml:space="preserve">i solo quiero buscar o acceder a datos específicos </w:t>
+      </w:r>
+      <w:r>
+        <w:rPr>
+          <w:rFonts w:ascii="Dax-Regular" w:hAnsi="Dax-Regular"/>
+          <w:lang w:val="es-CO"/>
+        </w:rPr>
+        <w:t>entones el h</w:t>
+      </w:r>
+      <w:r>
+        <w:rPr>
+          <w:rFonts w:ascii="Dax-Regular" w:hAnsi="Dax-Regular"/>
+          <w:lang w:val="es-CO"/>
+        </w:rPr>
+        <w:t xml:space="preserve">ash </w:t>
+      </w:r>
+      <w:r>
+        <w:rPr>
+          <w:rFonts w:ascii="Dax-Regular" w:hAnsi="Dax-Regular"/>
+          <w:lang w:val="es-CO"/>
+        </w:rPr>
+        <w:t xml:space="preserve">es </w:t>
+      </w:r>
+      <w:r>
+        <w:rPr>
+          <w:rFonts w:ascii="Dax-Regular" w:hAnsi="Dax-Regular"/>
+          <w:lang w:val="es-CO"/>
+        </w:rPr>
+        <w:t>más rápido</w:t>
+      </w:r>
+      <w:r>
+        <w:rPr>
+          <w:rFonts w:ascii="Dax-Regular" w:hAnsi="Dax-Regular"/>
+          <w:lang w:val="es-CO"/>
+        </w:rPr>
+        <w:t xml:space="preserve"> y s</w:t>
+      </w:r>
+      <w:r>
+        <w:rPr>
+          <w:rFonts w:ascii="Dax-Regular" w:hAnsi="Dax-Regular"/>
+          <w:lang w:val="es-CO"/>
+        </w:rPr>
+        <w:t>i necesito rangos u orden (</w:t>
+      </w:r>
+      <w:r>
+        <w:rPr>
+          <w:rFonts w:ascii="Dax-Regular" w:hAnsi="Dax-Regular"/>
+          <w:lang w:val="es-CO"/>
+        </w:rPr>
+        <w:t>P</w:t>
+      </w:r>
+      <w:r>
+        <w:rPr>
+          <w:rFonts w:ascii="Dax-Regular" w:hAnsi="Dax-Regular"/>
+          <w:lang w:val="es-CO"/>
+        </w:rPr>
+        <w:t xml:space="preserve">or ejemplo, buscar entre fechas) </w:t>
+      </w:r>
+      <w:r>
+        <w:rPr>
+          <w:rFonts w:ascii="Dax-Regular" w:hAnsi="Dax-Regular"/>
+          <w:lang w:val="es-CO"/>
+        </w:rPr>
+        <w:t xml:space="preserve">entonecs el </w:t>
+      </w:r>
+      <w:r>
+        <w:rPr>
+          <w:rFonts w:ascii="Dax-Regular" w:hAnsi="Dax-Regular"/>
+          <w:lang w:val="es-CO"/>
+        </w:rPr>
+        <w:t>BST es mejor.</w:t>
+      </w:r>
+      <w:r>
+        <w:rPr>
+          <w:rFonts w:ascii="Dax-Regular" w:hAnsi="Dax-Regular"/>
+          <w:lang w:val="es-CO"/>
+        </w:rPr>
+        <w:t xml:space="preserve"> (</w:t>
+      </w:r>
+      <w:r>
+        <w:rPr>
+          <w:rFonts w:ascii="Dax-Regular" w:hAnsi="Dax-Regular"/>
+          <w:lang w:val="es-CO"/>
+        </w:rPr>
+        <w:t>Hash = velocidad pura; BST = orden y estructura</w:t>
+      </w:r>
+      <w:r>
+        <w:rPr>
+          <w:rFonts w:ascii="Dax-Regular" w:hAnsi="Dax-Regular"/>
+          <w:lang w:val="es-CO"/>
+        </w:rPr>
+        <w:t>)</w:t>
+      </w:r>
+      <w:r>
+        <w:rPr>
+          <w:rFonts w:ascii="Dax-Regular" w:hAnsi="Dax-Regular"/>
+          <w:lang w:val="es-CO"/>
+        </w:rPr>
+        <w:t>.</w:t>
+      </w:r>
     </w:p>
     <w:p>
       <w:pPr>
-        <w:pStyle w:val="Prrafodelista"/>
+        <w:pStyle w:val="ListParagraph"/>
+        <w:ind w:left="0"/>
+        <w:rPr>
+          <w:rFonts w:ascii="Dax-Regular" w:hAnsi="Dax-Regular"/>
+          <w:lang w:val="es-CO"/>
+        </w:rPr>
+      </w:pPr>
+    </w:p>
+    <w:p>
+      <w:pPr>
+        <w:pStyle w:val="ListParagraph"/>
         <w:numPr>
           <w:ilvl w:val="0"/>
           <w:numId w:val="12"/>
@@ -274,7 +432,8 @@
     </w:p>
     <w:p>
       <w:pPr>
-        <w:pStyle w:val="Prrafodelista"/>
+        <w:spacing w:after="0"/>
+        <w:jc w:val="both"/>
         <w:rPr>
           <w:rFonts w:ascii="Dax-Regular" w:hAnsi="Dax-Regular"/>
           <w:lang w:val="es-CO"/>
@@ -283,7 +442,6 @@
     </w:p>
     <w:p>
       <w:pPr>
-        <w:pStyle w:val="Prrafodelista"/>
         <w:spacing w:after="0"/>
         <w:jc w:val="both"/>
         <w:rPr>
@@ -291,6 +449,125 @@
           <w:lang w:val="es-CO"/>
         </w:rPr>
       </w:pPr>
+      <w:r>
+        <w:rPr>
+          <w:rFonts w:ascii="Dax-Regular" w:hAnsi="Dax-Regular"/>
+          <w:lang w:val="es-CO"/>
+        </w:rPr>
+        <w:t>La operación usada es keys() (o values()), que internamente usa recorridos en rango:</w:t>
+      </w:r>
+      <w:r>
+        <w:rPr>
+          <w:rFonts w:ascii="Dax-Regular" w:hAnsi="Dax-Regular"/>
+          <w:lang w:val="es-CO"/>
+        </w:rPr>
+        <w:t xml:space="preserve"> </w:t>
+      </w:r>
+      <w:r>
+        <w:rPr>
+          <w:rFonts w:ascii="Dax-Regular" w:hAnsi="Dax-Regular"/>
+          <w:lang w:val="es-CO"/>
+        </w:rPr>
+        <w:t>keys_range() y values_range().</w:t>
+      </w:r>
+      <w:r>
+        <w:rPr>
+          <w:rFonts w:ascii="Dax-Regular" w:hAnsi="Dax-Regular"/>
+          <w:lang w:val="es-CO"/>
+        </w:rPr>
+        <w:t xml:space="preserve"> </w:t>
+      </w:r>
+      <w:r>
+        <w:rPr>
+          <w:rFonts w:ascii="Dax-Regular" w:hAnsi="Dax-Regular" w:hint="eastAsia"/>
+          <w:lang w:val="es-CO"/>
+        </w:rPr>
+        <w:t xml:space="preserve">Estas funciones aprovechan la naturaleza ordenada del BST para recorrer solo las ramas necesarias (izquierda </w:t>
+      </w:r>
+      <w:r>
+        <w:rPr>
+          <w:rFonts w:ascii="Dax-Regular" w:hAnsi="Dax-Regular"/>
+          <w:lang w:val="es-CO"/>
+        </w:rPr>
+        <w:t xml:space="preserve">-&gt; </w:t>
+      </w:r>
+      <w:r>
+        <w:rPr>
+          <w:rFonts w:ascii="Dax-Regular" w:hAnsi="Dax-Regular" w:hint="eastAsia"/>
+          <w:lang w:val="es-CO"/>
+        </w:rPr>
+        <w:t xml:space="preserve">raíz </w:t>
+      </w:r>
+      <w:r>
+        <w:rPr>
+          <w:rFonts w:ascii="Dax-Regular" w:hAnsi="Dax-Regular"/>
+          <w:lang w:val="es-CO"/>
+        </w:rPr>
+        <w:t>-&gt;</w:t>
+      </w:r>
+      <w:r>
+        <w:rPr>
+          <w:rFonts w:ascii="Dax-Regular" w:hAnsi="Dax-Regular" w:hint="eastAsia"/>
+          <w:lang w:val="es-CO"/>
+        </w:rPr>
+        <w:t xml:space="preserve"> derecha), sin tener que visitar todos los nodos.</w:t>
+      </w:r>
+      <w:r>
+        <w:rPr>
+          <w:rFonts w:ascii="Dax-Regular" w:hAnsi="Dax-Regular"/>
+          <w:lang w:val="es-CO"/>
+        </w:rPr>
+        <w:t xml:space="preserve"> </w:t>
+      </w:r>
+      <w:r>
+        <w:rPr>
+          <w:rFonts w:ascii="Dax-Regular" w:hAnsi="Dax-Regular"/>
+          <w:lang w:val="es-CO"/>
+        </w:rPr>
+        <w:t>Eso permite que la búsqueda de datos entre un rango de fechas tenga complejidad O(log n + m), donde m es la cantidad de elementos encontrados.</w:t>
+      </w:r>
+      <w:r>
+        <w:rPr>
+          <w:rFonts w:ascii="Dax-Regular" w:hAnsi="Dax-Regular"/>
+          <w:lang w:val="es-CO"/>
+        </w:rPr>
+        <w:t xml:space="preserve"> E</w:t>
+      </w:r>
+      <w:r>
+        <w:rPr>
+          <w:rFonts w:ascii="Dax-Regular" w:hAnsi="Dax-Regular"/>
+          <w:lang w:val="es-CO"/>
+        </w:rPr>
+        <w:t xml:space="preserve">l árbol te deja ir directamente al rango y sacar lo que </w:t>
+      </w:r>
+      <w:r>
+        <w:rPr>
+          <w:rFonts w:ascii="Dax-Regular" w:hAnsi="Dax-Regular"/>
+          <w:lang w:val="es-CO"/>
+        </w:rPr>
+        <w:t xml:space="preserve">se </w:t>
+      </w:r>
+      <w:r>
+        <w:rPr>
+          <w:rFonts w:ascii="Dax-Regular" w:hAnsi="Dax-Regular"/>
+          <w:lang w:val="es-CO"/>
+        </w:rPr>
+        <w:t>necesita</w:t>
+      </w:r>
+      <w:r>
+        <w:rPr>
+          <w:rFonts w:ascii="Dax-Regular" w:hAnsi="Dax-Regular"/>
+          <w:lang w:val="es-CO"/>
+        </w:rPr>
+        <w:t xml:space="preserve"> </w:t>
+      </w:r>
+      <w:r>
+        <w:rPr>
+          <w:rFonts w:ascii="Dax-Regular" w:hAnsi="Dax-Regular"/>
+          <w:lang w:val="es-CO"/>
+        </w:rPr>
+        <w:t>sin revisar todo.</w:t>
+      </w:r>
     </w:p>
     <w:sectPr>
       <w:pgSz w:w="12240" w:h="15840"/>
@@ -617,6 +894,118 @@
     </w:lvl>
   </w:abstractNum>
   <w:abstractNum w:abstractNumId="3" w15:restartNumberingAfterBreak="0">
+    <w:nsid w:val="12655FB0"/>
+    <w:multiLevelType w:val="hybridMultilevel"/>
+    <w:tmpl w:val="D86C30B6"/>
+    <w:lvl w:ilvl="0" w:tplc="5978C8E6">
+      <w:numFmt w:val="bullet"/>
+      <w:lvlText w:val=""/>
+      <w:lvlJc w:val="left"/>
+      <w:pPr>
+        <w:ind w:left="720" w:hanging="360"/>
+      </w:pPr>
+      <w:rPr>
+        <w:rFonts w:ascii="Symbol" w:eastAsiaTheme="minorEastAsia" w:hAnsi="Symbol" w:cstheme="minorBidi" w:hint="default"/>
+      </w:rPr>
+    </w:lvl>
+    <w:lvl w:ilvl="1" w:tplc="04090003" w:tentative="1">
+      <w:start w:val="1"/>
+      <w:numFmt w:val="bullet"/>
+      <w:lvlText w:val="o"/>
+      <w:lvlJc w:val="left"/>
+      <w:pPr>
+        <w:ind w:left="1440" w:hanging="360"/>
+      </w:pPr>
+      <w:rPr>
+        <w:rFonts w:ascii="Courier New" w:hAnsi="Courier New" w:cs="Courier New" w:hint="default"/>
+      </w:rPr>
+    </w:lvl>
+    <w:lvl w:ilvl="2" w:tplc="04090005" w:tentative="1">
+      <w:start w:val="1"/>
+      <w:numFmt w:val="bullet"/>
+      <w:lvlText w:val=""/>
+      <w:lvlJc w:val="left"/>
+      <w:pPr>
+        <w:ind w:left="2160" w:hanging="360"/>
+      </w:pPr>
+      <w:rPr>
+        <w:rFonts w:ascii="Wingdings" w:hAnsi="Wingdings" w:hint="default"/>
+      </w:rPr>
+    </w:lvl>
+    <w:lvl w:ilvl="3" w:tplc="04090001" w:tentative="1">
+      <w:start w:val="1"/>
+      <w:numFmt w:val="bullet"/>
+      <w:lvlText w:val=""/>
+      <w:lvlJc w:val="left"/>
+      <w:pPr>
+        <w:ind w:left="2880" w:hanging="360"/>
+      </w:pPr>
+      <w:rPr>
+        <w:rFonts w:ascii="Symbol" w:hAnsi="Symbol" w:hint="default"/>
+      </w:rPr>
+    </w:lvl>
+    <w:lvl w:ilvl="4" w:tplc="04090003" w:tentative="1">
+      <w:start w:val="1"/>
+      <w:numFmt w:val="bullet"/>
+      <w:lvlText w:val="o"/>
+      <w:lvlJc w:val="left"/>
+      <w:pPr>
+        <w:ind w:left="3600" w:hanging="360"/>
+      </w:pPr>
+      <w:rPr>
+        <w:rFonts w:ascii="Courier New" w:hAnsi="Courier New" w:cs="Courier New" w:hint="default"/>
+      </w:rPr>
+    </w:lvl>
+    <w:lvl w:ilvl="5" w:tplc="04090005" w:tentative="1">
+      <w:start w:val="1"/>
+      <w:numFmt w:val="bullet"/>
+      <w:lvlText w:val=""/>
+      <w:lvlJc w:val="left"/>
+      <w:pPr>
+        <w:ind w:left="4320" w:hanging="360"/>
+      </w:pPr>
+      <w:rPr>
+        <w:rFonts w:ascii="Wingdings" w:hAnsi="Wingdings" w:hint="default"/>
+      </w:rPr>
+    </w:lvl>
+    <w:lvl w:ilvl="6" w:tplc="04090001" w:tentative="1">
+      <w:start w:val="1"/>
+      <w:numFmt w:val="bullet"/>
+      <w:lvlText w:val=""/>
+      <w:lvlJc w:val="left"/>
+      <w:pPr>
+        <w:ind w:left="5040" w:hanging="360"/>
+      </w:pPr>
+      <w:rPr>
+        <w:rFonts w:ascii="Symbol" w:hAnsi="Symbol" w:hint="default"/>
+      </w:rPr>
+    </w:lvl>
+    <w:lvl w:ilvl="7" w:tplc="04090003" w:tentative="1">
+      <w:start w:val="1"/>
+      <w:numFmt w:val="bullet"/>
+      <w:lvlText w:val="o"/>
+      <w:lvlJc w:val="left"/>
+      <w:pPr>
+        <w:ind w:left="5760" w:hanging="360"/>
+      </w:pPr>
+      <w:rPr>
+        <w:rFonts w:ascii="Courier New" w:hAnsi="Courier New" w:cs="Courier New" w:hint="default"/>
+      </w:rPr>
+    </w:lvl>
+    <w:lvl w:ilvl="8" w:tplc="04090005" w:tentative="1">
+      <w:start w:val="1"/>
+      <w:numFmt w:val="bullet"/>
+      <w:lvlText w:val=""/>
+      <w:lvlJc w:val="left"/>
+      <w:pPr>
+        <w:ind w:left="6480" w:hanging="360"/>
+      </w:pPr>
+      <w:rPr>
+        <w:rFonts w:ascii="Wingdings" w:hAnsi="Wingdings" w:hint="default"/>
+      </w:rPr>
+    </w:lvl>
+  </w:abstractNum>
+  <w:abstractNum w:abstractNumId="4" w15:restartNumberingAfterBreak="0">
     <w:nsid w:val="16C4207E"/>
     <w:multiLevelType w:val="hybridMultilevel"/>
     <w:tmpl w:val="72F6D186"/>
@@ -726,7 +1115,7 @@
       </w:rPr>
     </w:lvl>
   </w:abstractNum>
-  <w:abstractNum w:abstractNumId="4" w15:restartNumberingAfterBreak="0">
+  <w:abstractNum w:abstractNumId="5" w15:restartNumberingAfterBreak="0">
     <w:nsid w:val="1F8E50B9"/>
     <w:multiLevelType w:val="hybridMultilevel"/>
     <w:tmpl w:val="33E64F08"/>
@@ -839,7 +1228,156 @@
       </w:rPr>
     </w:lvl>
   </w:abstractNum>
-  <w:abstractNum w:abstractNumId="5" w15:restartNumberingAfterBreak="0">
+  <w:abstractNum w:abstractNumId="6" w15:restartNumberingAfterBreak="0">
+    <w:nsid w:val="26CE7918"/>
+    <w:multiLevelType w:val="multilevel"/>
+    <w:tmpl w:val="CE08AE30"/>
+    <w:lvl w:ilvl="0">
+      <w:start w:val="1"/>
+      <w:numFmt w:val="bullet"/>
+      <w:lvlText w:val=""/>
+      <w:lvlJc w:val="left"/>
+      <w:pPr>
+        <w:tabs>
+          <w:tab w:val="num" w:pos="720"/>
+        </w:tabs>
+        <w:ind w:left="720" w:hanging="360"/>
+      </w:pPr>
+      <w:rPr>
+        <w:rFonts w:ascii="Symbol" w:hAnsi="Symbol" w:hint="default"/>
+        <w:sz w:val="20"/>
+      </w:rPr>
+    </w:lvl>
+    <w:lvl w:ilvl="1" w:tentative="1">
+      <w:start w:val="1"/>
+      <w:numFmt w:val="bullet"/>
+      <w:lvlText w:val="o"/>
+      <w:lvlJc w:val="left"/>
+      <w:pPr>
+        <w:tabs>
+          <w:tab w:val="num" w:pos="1440"/>
+        </w:tabs>
+        <w:ind w:left="1440" w:hanging="360"/>
+      </w:pPr>
+      <w:rPr>
+        <w:rFonts w:ascii="Courier New" w:hAnsi="Courier New" w:hint="default"/>
+        <w:sz w:val="20"/>
+      </w:rPr>
+    </w:lvl>
+    <w:lvl w:ilvl="2" w:tentative="1">
+      <w:start w:val="1"/>
+      <w:numFmt w:val="bullet"/>
+      <w:lvlText w:val=""/>
+      <w:lvlJc w:val="left"/>
+      <w:pPr>
+        <w:tabs>
+          <w:tab w:val="num" w:pos="2160"/>
+        </w:tabs>
+        <w:ind w:left="2160" w:hanging="360"/>
+      </w:pPr>
+      <w:rPr>
+        <w:rFonts w:ascii="Wingdings" w:hAnsi="Wingdings" w:hint="default"/>
+        <w:sz w:val="20"/>
+      </w:rPr>
+    </w:lvl>
+    <w:lvl w:ilvl="3" w:tentative="1">
+      <w:start w:val="1"/>
+      <w:numFmt w:val="bullet"/>
+      <w:lvlText w:val=""/>
+      <w:lvlJc w:val="left"/>
+      <w:pPr>
+        <w:tabs>
+          <w:tab w:val="num" w:pos="2880"/>
+        </w:tabs>
+        <w:ind w:left="2880" w:hanging="360"/>
+      </w:pPr>
+      <w:rPr>
+        <w:rFonts w:ascii="Wingdings" w:hAnsi="Wingdings" w:hint="default"/>
+        <w:sz w:val="20"/>
+      </w:rPr>
+    </w:lvl>
+    <w:lvl w:ilvl="4" w:tentative="1">
+      <w:start w:val="1"/>
+      <w:numFmt w:val="bullet"/>
+      <w:lvlText w:val=""/>
+      <w:lvlJc w:val="left"/>
+      <w:pPr>
+        <w:tabs>
+          <w:tab w:val="num" w:pos="3600"/>
+        </w:tabs>
+        <w:ind w:left="3600" w:hanging="360"/>
+      </w:pPr>
+      <w:rPr>
+        <w:rFonts w:ascii="Wingdings" w:hAnsi="Wingdings" w:hint="default"/>
+        <w:sz w:val="20"/>
+      </w:rPr>
+    </w:lvl>
+    <w:lvl w:ilvl="5" w:tentative="1">
+      <w:start w:val="1"/>
+      <w:numFmt w:val="bullet"/>
+      <w:lvlText w:val=""/>
+      <w:lvlJc w:val="left"/>
+      <w:pPr>
+        <w:tabs>
+          <w:tab w:val="num" w:pos="4320"/>
+        </w:tabs>
+        <w:ind w:left="4320" w:hanging="360"/>
+      </w:pPr>
+      <w:rPr>
+        <w:rFonts w:ascii="Wingdings" w:hAnsi="Wingdings" w:hint="default"/>
+        <w:sz w:val="20"/>
+      </w:rPr>
+    </w:lvl>
+    <w:lvl w:ilvl="6" w:tentative="1">
+      <w:start w:val="1"/>
+      <w:numFmt w:val="bullet"/>
+      <w:lvlText w:val=""/>
+      <w:lvlJc w:val="left"/>
+      <w:pPr>
+        <w:tabs>
+          <w:tab w:val="num" w:pos="5040"/>
+        </w:tabs>
+        <w:ind w:left="5040" w:hanging="360"/>
+      </w:pPr>
+      <w:rPr>
+        <w:rFonts w:ascii="Wingdings" w:hAnsi="Wingdings" w:hint="default"/>
+        <w:sz w:val="20"/>
+      </w:rPr>
+    </w:lvl>
+    <w:lvl w:ilvl="7" w:tentative="1">
+      <w:start w:val="1"/>
+      <w:numFmt w:val="bullet"/>
+      <w:lvlText w:val=""/>
+      <w:lvlJc w:val="left"/>
+      <w:pPr>
+        <w:tabs>
+          <w:tab w:val="num" w:pos="5760"/>
+        </w:tabs>
+        <w:ind w:left="5760" w:hanging="360"/>
+      </w:pPr>
+      <w:rPr>
+        <w:rFonts w:ascii="Wingdings" w:hAnsi="Wingdings" w:hint="default"/>
+        <w:sz w:val="20"/>
+      </w:rPr>
+    </w:lvl>
+    <w:lvl w:ilvl="8" w:tentative="1">
+      <w:start w:val="1"/>
+      <w:numFmt w:val="bullet"/>
+      <w:lvlText w:val=""/>
+      <w:lvlJc w:val="left"/>
+      <w:pPr>
+        <w:tabs>
+          <w:tab w:val="num" w:pos="6480"/>
+        </w:tabs>
+        <w:ind w:left="6480" w:hanging="360"/>
+      </w:pPr>
+      <w:rPr>
+        <w:rFonts w:ascii="Wingdings" w:hAnsi="Wingdings" w:hint="default"/>
+        <w:sz w:val="20"/>
+      </w:rPr>
+    </w:lvl>
+  </w:abstractNum>
+  <w:abstractNum w:abstractNumId="7" w15:restartNumberingAfterBreak="0">
     <w:nsid w:val="37777CB3"/>
     <w:multiLevelType w:val="hybridMultilevel"/>
     <w:tmpl w:val="211EC694"/>
@@ -925,7 +1463,7 @@
       </w:pPr>
     </w:lvl>
   </w:abstractNum>
-  <w:abstractNum w:abstractNumId="6" w15:restartNumberingAfterBreak="0">
+  <w:abstractNum w:abstractNumId="8" w15:restartNumberingAfterBreak="0">
     <w:nsid w:val="446D4DDB"/>
     <w:multiLevelType w:val="multilevel"/>
     <w:tmpl w:val="0409001D"/>
@@ -1038,7 +1576,7 @@
       </w:rPr>
     </w:lvl>
   </w:abstractNum>
-  <w:abstractNum w:abstractNumId="7" w15:restartNumberingAfterBreak="0">
+  <w:abstractNum w:abstractNumId="9" w15:restartNumberingAfterBreak="0">
     <w:nsid w:val="4723600A"/>
     <w:multiLevelType w:val="hybridMultilevel"/>
     <w:tmpl w:val="731ED4AE"/>
@@ -1124,7 +1662,7 @@
       </w:pPr>
     </w:lvl>
   </w:abstractNum>
-  <w:abstractNum w:abstractNumId="8" w15:restartNumberingAfterBreak="0">
+  <w:abstractNum w:abstractNumId="10" w15:restartNumberingAfterBreak="0">
     <w:nsid w:val="59085AB3"/>
     <w:multiLevelType w:val="hybridMultilevel"/>
     <w:tmpl w:val="7A268518"/>
@@ -1237,7 +1775,7 @@
       </w:rPr>
     </w:lvl>
   </w:abstractNum>
-  <w:abstractNum w:abstractNumId="9" w15:restartNumberingAfterBreak="0">
+  <w:abstractNum w:abstractNumId="11" w15:restartNumberingAfterBreak="0">
     <w:nsid w:val="5C974F57"/>
     <w:multiLevelType w:val="hybridMultilevel"/>
     <w:tmpl w:val="211EC694"/>
@@ -1323,7 +1861,7 @@
       </w:pPr>
     </w:lvl>
   </w:abstractNum>
-  <w:abstractNum w:abstractNumId="10" w15:restartNumberingAfterBreak="0">
+  <w:abstractNum w:abstractNumId="12" w15:restartNumberingAfterBreak="0">
     <w:nsid w:val="5EBA3F4E"/>
     <w:multiLevelType w:val="hybridMultilevel"/>
     <w:tmpl w:val="874CF82C"/>
@@ -1409,7 +1947,7 @@
       </w:pPr>
     </w:lvl>
   </w:abstractNum>
-  <w:abstractNum w:abstractNumId="11" w15:restartNumberingAfterBreak="0">
+  <w:abstractNum w:abstractNumId="13" w15:restartNumberingAfterBreak="0">
     <w:nsid w:val="7964390B"/>
     <w:multiLevelType w:val="hybridMultilevel"/>
     <w:tmpl w:val="26C01794"/>
@@ -1496,39 +2034,45 @@
     </w:lvl>
   </w:abstractNum>
   <w:num w:numId="1" w16cid:durableId="1307785693">
-    <w:abstractNumId w:val="6"/>
+    <w:abstractNumId w:val="8"/>
   </w:num>
   <w:num w:numId="2" w16cid:durableId="1107433699">
     <w:abstractNumId w:val="1"/>
   </w:num>
   <w:num w:numId="3" w16cid:durableId="1850488537">
-    <w:abstractNumId w:val="7"/>
+    <w:abstractNumId w:val="9"/>
   </w:num>
   <w:num w:numId="4" w16cid:durableId="854465594">
-    <w:abstractNumId w:val="10"/>
+    <w:abstractNumId w:val="12"/>
   </w:num>
   <w:num w:numId="5" w16cid:durableId="1841581377">
-    <w:abstractNumId w:val="11"/>
+    <w:abstractNumId w:val="13"/>
   </w:num>
   <w:num w:numId="6" w16cid:durableId="413210165">
     <w:abstractNumId w:val="0"/>
   </w:num>
   <w:num w:numId="7" w16cid:durableId="1424033903">
-    <w:abstractNumId w:val="5"/>
+    <w:abstractNumId w:val="7"/>
   </w:num>
   <w:num w:numId="8" w16cid:durableId="2061318432">
-    <w:abstractNumId w:val="9"/>
+    <w:abstractNumId w:val="11"/>
   </w:num>
   <w:num w:numId="9" w16cid:durableId="18897331">
     <w:abstractNumId w:val="2"/>
   </w:num>
   <w:num w:numId="10" w16cid:durableId="1557349757">
+    <w:abstractNumId w:val="5"/>
+  </w:num>
+  <w:num w:numId="11" w16cid:durableId="1865945928">
+    <w:abstractNumId w:val="10"/>
+  </w:num>
+  <w:num w:numId="12" w16cid:durableId="1169561712">
     <w:abstractNumId w:val="4"/>
   </w:num>
-  <w:num w:numId="11" w16cid:durableId="1865945928">
-    <w:abstractNumId w:val="8"/>
+  <w:num w:numId="13" w16cid:durableId="1966277502">
+    <w:abstractNumId w:val="6"/>
   </w:num>
-  <w:num w:numId="12" w16cid:durableId="1169561712">
+  <w:num w:numId="14" w16cid:durableId="1436514206">
     <w:abstractNumId w:val="3"/>
   </w:num>
 </w:numbering>
@@ -1937,11 +2481,11 @@
       <w:noProof/>
     </w:rPr>
   </w:style>
-  <w:style w:type="paragraph" w:styleId="Ttulo1">
+  <w:style w:type="paragraph" w:styleId="Heading1">
     <w:name w:val="heading 1"/>
     <w:basedOn w:val="Normal"/>
     <w:next w:val="Normal"/>
-    <w:link w:val="Ttulo1Car"/>
+    <w:link w:val="Heading1Char"/>
     <w:uiPriority w:val="9"/>
     <w:qFormat/>
     <w:rsid w:val="003C0715"/>
@@ -1958,11 +2502,11 @@
       <w:szCs w:val="32"/>
     </w:rPr>
   </w:style>
-  <w:style w:type="paragraph" w:styleId="Ttulo2">
+  <w:style w:type="paragraph" w:styleId="Heading2">
     <w:name w:val="heading 2"/>
     <w:basedOn w:val="Normal"/>
     <w:next w:val="Normal"/>
-    <w:link w:val="Ttulo2Car"/>
+    <w:link w:val="Heading2Char"/>
     <w:uiPriority w:val="9"/>
     <w:unhideWhenUsed/>
     <w:qFormat/>
@@ -1980,13 +2524,12 @@
       <w:szCs w:val="26"/>
     </w:rPr>
   </w:style>
-  <w:style w:type="character" w:default="1" w:styleId="Fuentedeprrafopredeter">
+  <w:style w:type="character" w:default="1" w:styleId="DefaultParagraphFont">
     <w:name w:val="Default Paragraph Font"/>
     <w:uiPriority w:val="1"/>
-    <w:semiHidden/>
     <w:unhideWhenUsed/>
   </w:style>
-  <w:style w:type="table" w:default="1" w:styleId="Tablanormal">
+  <w:style w:type="table" w:default="1" w:styleId="TableNormal">
     <w:name w:val="Normal Table"/>
     <w:uiPriority w:val="99"/>
     <w:semiHidden/>
@@ -2001,17 +2544,17 @@
       </w:tblCellMar>
     </w:tblPr>
   </w:style>
-  <w:style w:type="numbering" w:default="1" w:styleId="Sinlista">
+  <w:style w:type="numbering" w:default="1" w:styleId="NoList">
     <w:name w:val="No List"/>
     <w:uiPriority w:val="99"/>
     <w:semiHidden/>
     <w:unhideWhenUsed/>
   </w:style>
-  <w:style w:type="paragraph" w:styleId="Ttulo">
+  <w:style w:type="paragraph" w:styleId="Title">
     <w:name w:val="Title"/>
     <w:basedOn w:val="Normal"/>
     <w:next w:val="Normal"/>
-    <w:link w:val="TtuloCar"/>
+    <w:link w:val="TitleChar"/>
     <w:uiPriority w:val="10"/>
     <w:qFormat/>
     <w:rsid w:val="00BA3B38"/>
@@ -2027,10 +2570,10 @@
       <w:szCs w:val="56"/>
     </w:rPr>
   </w:style>
-  <w:style w:type="character" w:customStyle="1" w:styleId="TtuloCar">
-    <w:name w:val="Título Car"/>
-    <w:basedOn w:val="Fuentedeprrafopredeter"/>
-    <w:link w:val="Ttulo"/>
+  <w:style w:type="character" w:customStyle="1" w:styleId="TitleChar">
+    <w:name w:val="Title Char"/>
+    <w:basedOn w:val="DefaultParagraphFont"/>
+    <w:link w:val="Title"/>
     <w:uiPriority w:val="10"/>
     <w:rsid w:val="00BA3B38"/>
     <w:rPr>
@@ -2042,7 +2585,7 @@
       <w:szCs w:val="56"/>
     </w:rPr>
   </w:style>
-  <w:style w:type="paragraph" w:styleId="Prrafodelista">
+  <w:style w:type="paragraph" w:styleId="ListParagraph">
     <w:name w:val="List Paragraph"/>
     <w:basedOn w:val="Normal"/>
     <w:uiPriority w:val="34"/>
@@ -2056,9 +2599,9 @@
       <w:noProof w:val="0"/>
     </w:rPr>
   </w:style>
-  <w:style w:type="character" w:styleId="Refdecomentario">
+  <w:style w:type="character" w:styleId="CommentReference">
     <w:name w:val="annotation reference"/>
-    <w:basedOn w:val="Fuentedeprrafopredeter"/>
+    <w:basedOn w:val="DefaultParagraphFont"/>
     <w:uiPriority w:val="99"/>
     <w:semiHidden/>
     <w:unhideWhenUsed/>
@@ -2068,10 +2611,10 @@
       <w:szCs w:val="16"/>
     </w:rPr>
   </w:style>
-  <w:style w:type="paragraph" w:styleId="Textocomentario">
+  <w:style w:type="paragraph" w:styleId="CommentText">
     <w:name w:val="annotation text"/>
     <w:basedOn w:val="Normal"/>
-    <w:link w:val="TextocomentarioCar"/>
+    <w:link w:val="CommentTextChar"/>
     <w:uiPriority w:val="99"/>
     <w:semiHidden/>
     <w:unhideWhenUsed/>
@@ -2085,10 +2628,10 @@
       <w:szCs w:val="20"/>
     </w:rPr>
   </w:style>
-  <w:style w:type="character" w:customStyle="1" w:styleId="TextocomentarioCar">
-    <w:name w:val="Texto comentario Car"/>
-    <w:basedOn w:val="Fuentedeprrafopredeter"/>
-    <w:link w:val="Textocomentario"/>
+  <w:style w:type="character" w:customStyle="1" w:styleId="CommentTextChar">
+    <w:name w:val="Comment Text Char"/>
+    <w:basedOn w:val="DefaultParagraphFont"/>
+    <w:link w:val="CommentText"/>
     <w:uiPriority w:val="99"/>
     <w:semiHidden/>
     <w:rsid w:val="00A442AC"/>
@@ -2097,7 +2640,7 @@
       <w:szCs w:val="20"/>
     </w:rPr>
   </w:style>
-  <w:style w:type="paragraph" w:styleId="Descripcin">
+  <w:style w:type="paragraph" w:styleId="Caption">
     <w:name w:val="caption"/>
     <w:basedOn w:val="Normal"/>
     <w:next w:val="Normal"/>
@@ -2117,9 +2660,9 @@
       <w:szCs w:val="18"/>
     </w:rPr>
   </w:style>
-  <w:style w:type="table" w:styleId="Tabladecuadrcula2">
+  <w:style w:type="table" w:styleId="GridTable2">
     <w:name w:val="Grid Table 2"/>
-    <w:basedOn w:val="Tablanormal"/>
+    <w:basedOn w:val="TableNormal"/>
     <w:uiPriority w:val="47"/>
     <w:rsid w:val="00076EA8"/>
     <w:pPr>
@@ -2192,10 +2735,10 @@
       </w:tcPr>
     </w:tblStylePr>
   </w:style>
-  <w:style w:type="character" w:customStyle="1" w:styleId="Ttulo1Car">
-    <w:name w:val="Título 1 Car"/>
-    <w:basedOn w:val="Fuentedeprrafopredeter"/>
-    <w:link w:val="Ttulo1"/>
+  <w:style w:type="character" w:customStyle="1" w:styleId="Heading1Char">
+    <w:name w:val="Heading 1 Char"/>
+    <w:basedOn w:val="DefaultParagraphFont"/>
+    <w:link w:val="Heading1"/>
     <w:uiPriority w:val="9"/>
     <w:rsid w:val="003C0715"/>
     <w:rPr>
@@ -2206,10 +2749,10 @@
       <w:szCs w:val="32"/>
     </w:rPr>
   </w:style>
-  <w:style w:type="character" w:customStyle="1" w:styleId="Ttulo2Car">
-    <w:name w:val="Título 2 Car"/>
-    <w:basedOn w:val="Fuentedeprrafopredeter"/>
-    <w:link w:val="Ttulo2"/>
+  <w:style w:type="character" w:customStyle="1" w:styleId="Heading2Char">
+    <w:name w:val="Heading 2 Char"/>
+    <w:basedOn w:val="DefaultParagraphFont"/>
+    <w:link w:val="Heading2"/>
     <w:uiPriority w:val="9"/>
     <w:rsid w:val="003C0715"/>
     <w:rPr>
@@ -2519,15 +3062,6 @@
 </file>
 
 <file path=customXml/item1.xml><?xml version="1.0" encoding="utf-8"?>
-<?mso-contentType ?>
-<FormTemplates xmlns="http://schemas.microsoft.com/sharepoint/v3/contenttype/forms">
-  <Display>DocumentLibraryForm</Display>
-  <Edit>DocumentLibraryForm</Edit>
-  <New>DocumentLibraryForm</New>
-</FormTemplates>
-</file>
-
-<file path=customXml/item2.xml><?xml version="1.0" encoding="utf-8"?>
 <p:properties xmlns:p="http://schemas.microsoft.com/office/2006/metadata/properties" xmlns:xsi="http://www.w3.org/2001/XMLSchema-instance" xmlns:pc="http://schemas.microsoft.com/office/infopath/2007/PartnerControls">
   <documentManagement>
     <TaxCatchAll xmlns="85e30bcc-d76c-4413-8e4d-2dce22fb0743" xsi:nil="true"/>
@@ -2536,6 +3070,15 @@
     </lcf76f155ced4ddcb4097134ff3c332f>
   </documentManagement>
 </p:properties>
+</file>
+
+<file path=customXml/item2.xml><?xml version="1.0" encoding="utf-8"?>
+<?mso-contentType ?>
+<FormTemplates xmlns="http://schemas.microsoft.com/sharepoint/v3/contenttype/forms">
+  <Display>DocumentLibraryForm</Display>
+  <Edit>DocumentLibraryForm</Edit>
+  <New>DocumentLibraryForm</New>
+</FormTemplates>
 </file>
 
 <file path=customXml/item3.xml><?xml version="1.0" encoding="utf-8"?>
@@ -2788,20 +3331,20 @@
 </file>
 
 <file path=customXml/itemProps1.xml><?xml version="1.0" encoding="utf-8"?>
-<ds:datastoreItem xmlns:ds="http://schemas.openxmlformats.org/officeDocument/2006/customXml" ds:itemID="{1F59EA8B-1FA8-40D2-A8B0-61B9CE1E4579}">
-  <ds:schemaRefs>
-    <ds:schemaRef ds:uri="http://schemas.microsoft.com/sharepoint/v3/contenttype/forms"/>
-  </ds:schemaRefs>
-</ds:datastoreItem>
-</file>
-
-<file path=customXml/itemProps2.xml><?xml version="1.0" encoding="utf-8"?>
 <ds:datastoreItem xmlns:ds="http://schemas.openxmlformats.org/officeDocument/2006/customXml" ds:itemID="{8542EACB-7939-45C8-99C3-B6897CA7A7EF}">
   <ds:schemaRefs>
     <ds:schemaRef ds:uri="http://schemas.microsoft.com/office/2006/metadata/properties"/>
     <ds:schemaRef ds:uri="http://schemas.microsoft.com/office/infopath/2007/PartnerControls"/>
     <ds:schemaRef ds:uri="85e30bcc-d76c-4413-8e4d-2dce22fb0743"/>
     <ds:schemaRef ds:uri="164883f8-7691-4ecf-b54a-664c0d0edefe"/>
+  </ds:schemaRefs>
+</ds:datastoreItem>
+</file>
+
+<file path=customXml/itemProps2.xml><?xml version="1.0" encoding="utf-8"?>
+<ds:datastoreItem xmlns:ds="http://schemas.openxmlformats.org/officeDocument/2006/customXml" ds:itemID="{1F59EA8B-1FA8-40D2-A8B0-61B9CE1E4579}">
+  <ds:schemaRefs>
+    <ds:schemaRef ds:uri="http://schemas.microsoft.com/sharepoint/v3/contenttype/forms"/>
   </ds:schemaRefs>
 </ds:datastoreItem>
 </file>
